--- a/src/test/resources/template03-processed-edited-in-ms-office.docx
+++ b/src/test/resources/template03-processed-edited-in-ms-office.docx
@@ -14,23 +14,23 @@
           <w:rFonts w:ascii="Arial" w:hAnsi="Arial"/>
           <w:lang w:val="en-US"/>
         </w:rPr>
-        <w:t>This is test simple</w:t>
-      </w:r>
-      <w:r>
-        <w:rPr>
-          <w:rFonts w:ascii="Arial" w:hAnsi="Arial"/>
-          <w:lang w:val="en-US"/>
-        </w:rPr>
-        <w:t xml:space="preserve"> edited</w:t>
-      </w:r>
-      <w:r>
-        <w:rPr>
-          <w:rFonts w:ascii="Arial" w:hAnsi="Arial"/>
-          <w:lang w:val="en-US"/>
-        </w:rPr>
-        <w:t xml:space="preserve"> template with three variables with long names: </w:t>
-      </w:r>
-      <w:bookmarkStart w:id="0" w:name="var1variableWithVeryVeryLongName01"/>
+        <w:t xml:space="preserve">This is test simple </w:t>
+      </w:r>
+      <w:r>
+        <w:rPr>
+          <w:rFonts w:ascii="Arial" w:hAnsi="Arial"/>
+          <w:lang w:val="en-US"/>
+        </w:rPr>
+        <w:t xml:space="preserve">edited </w:t>
+      </w:r>
+      <w:r>
+        <w:rPr>
+          <w:rFonts w:ascii="Arial" w:hAnsi="Arial"/>
+          <w:lang w:val="en-US"/>
+        </w:rPr>
+        <w:t xml:space="preserve">template with three variables with long names: </w:t>
+      </w:r>
+      <w:bookmarkStart w:id="0" w:name="var_1_BDC5D3DB1F2B813B188DEAE31B4DFA4C"/>
       <w:r>
         <w:rPr>
           <w:rFonts w:ascii="Arial" w:hAnsi="Arial"/>
@@ -46,7 +46,7 @@
         </w:rPr>
         <w:t xml:space="preserve">, </w:t>
       </w:r>
-      <w:bookmarkStart w:id="1" w:name="var2variableWithVeryVeryVeryVeryVeryVery"/>
+      <w:bookmarkStart w:id="1" w:name="var_2_6FC0E17CCB365D560BE817DF2A96B634"/>
       <w:r>
         <w:rPr>
           <w:rFonts w:ascii="Arial" w:hAnsi="Arial"/>
@@ -62,7 +62,7 @@
         </w:rPr>
         <w:t xml:space="preserve">, </w:t>
       </w:r>
-      <w:bookmarkStart w:id="2" w:name="var3variableWithVeryVeryVeryVeryVeryVery"/>
+      <w:bookmarkStart w:id="2" w:name="var_3_FB7CE84076494D4C23687D8569063171"/>
       <w:r>
         <w:rPr>
           <w:rFonts w:ascii="Arial" w:hAnsi="Arial"/>
@@ -259,7 +259,7 @@
   <w:style w:type="paragraph" w:default="1" w:styleId="Normal">
     <w:name w:val="Normal"/>
     <w:qFormat/>
-    <w:rsid w:val="00DC2328"/>
+    <w:rsid w:val="00777BD4"/>
     <w:pPr>
       <w:widowControl w:val="0"/>
       <w:suppressAutoHyphens/>
@@ -303,7 +303,7 @@
     <w:basedOn w:val="Normal"/>
     <w:next w:val="BodyText"/>
     <w:uiPriority w:val="99"/>
-    <w:rsid w:val="00DC2328"/>
+    <w:rsid w:val="00777BD4"/>
     <w:pPr>
       <w:keepNext/>
       <w:spacing w:before="240" w:after="120"/>
@@ -319,7 +319,7 @@
     <w:basedOn w:val="Normal"/>
     <w:link w:val="BodyTextChar"/>
     <w:uiPriority w:val="99"/>
-    <w:rsid w:val="00DC2328"/>
+    <w:rsid w:val="00777BD4"/>
     <w:pPr>
       <w:spacing w:after="140" w:line="288" w:lineRule="auto"/>
     </w:pPr>
@@ -330,7 +330,7 @@
     <w:link w:val="BodyText"/>
     <w:uiPriority w:val="99"/>
     <w:semiHidden/>
-    <w:rsid w:val="00971559"/>
+    <w:rsid w:val="00233AC4"/>
     <w:rPr>
       <w:rFonts w:cs="Mangal"/>
       <w:color w:val="00000A"/>
@@ -343,7 +343,7 @@
     <w:name w:val="List"/>
     <w:basedOn w:val="BodyText"/>
     <w:uiPriority w:val="99"/>
-    <w:rsid w:val="00DC2328"/>
+    <w:rsid w:val="00777BD4"/>
   </w:style>
   <w:style w:type="paragraph" w:styleId="Title">
     <w:name w:val="Title"/>
@@ -351,7 +351,7 @@
     <w:link w:val="TitleChar"/>
     <w:uiPriority w:val="99"/>
     <w:qFormat/>
-    <w:rsid w:val="00DC2328"/>
+    <w:rsid w:val="00777BD4"/>
     <w:pPr>
       <w:suppressLineNumbers/>
       <w:spacing w:before="120" w:after="120"/>
@@ -366,7 +366,7 @@
     <w:basedOn w:val="DefaultParagraphFont"/>
     <w:link w:val="Title"/>
     <w:uiPriority w:val="10"/>
-    <w:rsid w:val="00971559"/>
+    <w:rsid w:val="00233AC4"/>
     <w:rPr>
       <w:rFonts w:asciiTheme="majorHAnsi" w:eastAsiaTheme="majorEastAsia" w:hAnsiTheme="majorHAnsi" w:cs="Mangal"/>
       <w:b/>
@@ -393,7 +393,7 @@
     <w:name w:val="index heading"/>
     <w:basedOn w:val="Normal"/>
     <w:uiPriority w:val="99"/>
-    <w:rsid w:val="00DC2328"/>
+    <w:rsid w:val="00777BD4"/>
     <w:pPr>
       <w:suppressLineNumbers/>
     </w:pPr>
